--- a/SSU/SSU-Pregled restorana.docx
+++ b/SSU/SSU-Pregled restorana.docx
@@ -77,8 +77,6 @@
         </w:rPr>
         <w:t>Projekat GurmanGuide</w:t>
       </w:r>
-      <w:bookmarkStart w:id="0" w:name="_GoBack"/>
-      <w:bookmarkEnd w:id="0"/>
     </w:p>
     <w:p>
       <w:pPr>
@@ -152,7 +150,16 @@
           <w:szCs w:val="24"/>
           <w:lang w:val="sr-Latn-RS"/>
         </w:rPr>
-        <w:t>Verzija 1.0</w:t>
+        <w:t>Verzija 1.</w:t>
+      </w:r>
+      <w:r>
+        <w:rPr>
+          <w:rFonts w:cs="Times New Roman"/>
+          <w:sz w:val="24"/>
+          <w:szCs w:val="24"/>
+          <w:lang w:val="sr-Latn-RS"/>
+        </w:rPr>
+        <w:t>1</w:t>
       </w:r>
     </w:p>
     <w:p>
@@ -372,6 +379,80 @@
                 <w:lang w:val="sr-Latn-RS"/>
               </w:rPr>
             </w:pPr>
+            <w:r>
+              <w:rPr>
+                <w:lang w:val="sr-Latn-RS"/>
+              </w:rPr>
+              <w:t>07.04.2019.</w:t>
+            </w:r>
+          </w:p>
+        </w:tc>
+        <w:tc>
+          <w:tcPr>
+            <w:tcW w:w="2349" w:type="dxa"/>
+          </w:tcPr>
+          <w:p>
+            <w:pPr>
+              <w:rPr>
+                <w:lang w:val="sr-Latn-RS"/>
+              </w:rPr>
+            </w:pPr>
+            <w:r>
+              <w:rPr>
+                <w:lang w:val="sr-Latn-RS"/>
+              </w:rPr>
+              <w:t>1.1</w:t>
+            </w:r>
+          </w:p>
+        </w:tc>
+        <w:tc>
+          <w:tcPr>
+            <w:tcW w:w="2349" w:type="dxa"/>
+          </w:tcPr>
+          <w:p>
+            <w:pPr>
+              <w:rPr>
+                <w:lang w:val="sr-Latn-RS"/>
+              </w:rPr>
+            </w:pPr>
+            <w:r>
+              <w:rPr>
+                <w:lang w:val="sr-Latn-RS"/>
+              </w:rPr>
+              <w:t>Verzija nakon FR</w:t>
+            </w:r>
+          </w:p>
+        </w:tc>
+        <w:tc>
+          <w:tcPr>
+            <w:tcW w:w="2349" w:type="dxa"/>
+          </w:tcPr>
+          <w:p>
+            <w:pPr>
+              <w:rPr>
+                <w:lang w:val="sr-Latn-RS"/>
+              </w:rPr>
+            </w:pPr>
+            <w:r>
+              <w:rPr>
+                <w:lang w:val="sr-Latn-RS"/>
+              </w:rPr>
+              <w:t>Dunja Ćulafić</w:t>
+            </w:r>
+          </w:p>
+        </w:tc>
+      </w:tr>
+      <w:tr>
+        <w:tc>
+          <w:tcPr>
+            <w:tcW w:w="2349" w:type="dxa"/>
+          </w:tcPr>
+          <w:p>
+            <w:pPr>
+              <w:rPr>
+                <w:lang w:val="sr-Latn-RS"/>
+              </w:rPr>
+            </w:pPr>
           </w:p>
         </w:tc>
         <w:tc>
@@ -442,6 +523,8 @@
         <w:lastRenderedPageBreak/>
         <w:t>Sadržaj</w:t>
       </w:r>
+      <w:bookmarkStart w:id="0" w:name="_GoBack"/>
+      <w:bookmarkEnd w:id="0"/>
     </w:p>
     <w:p>
       <w:pPr>
@@ -482,7 +565,7 @@
         </w:rPr>
         <w:fldChar w:fldCharType="separate"/>
       </w:r>
-      <w:hyperlink w:anchor="_Toc3155511" w:history="1">
+      <w:hyperlink w:anchor="_Toc5614550" w:history="1">
         <w:r>
           <w:rPr>
             <w:rStyle w:val="Hyperlink"/>
@@ -525,7 +608,7 @@
             <w:noProof/>
             <w:webHidden/>
           </w:rPr>
-          <w:instrText xml:space="preserve"> PAGEREF _Toc3155511 \h </w:instrText>
+          <w:instrText xml:space="preserve"> PAGEREF _Toc5614550 \h </w:instrText>
         </w:r>
         <w:r>
           <w:rPr>
@@ -570,7 +653,7 @@
           <w:lang w:val="sr-Latn-RS" w:eastAsia="sr-Latn-RS"/>
         </w:rPr>
       </w:pPr>
-      <w:hyperlink w:anchor="_Toc3155512" w:history="1">
+      <w:hyperlink w:anchor="_Toc5614551" w:history="1">
         <w:r>
           <w:rPr>
             <w:rStyle w:val="Hyperlink"/>
@@ -615,7 +698,7 @@
             <w:noProof/>
             <w:webHidden/>
           </w:rPr>
-          <w:instrText xml:space="preserve"> PAGEREF _Toc3155512 \h </w:instrText>
+          <w:instrText xml:space="preserve"> PAGEREF _Toc5614551 \h </w:instrText>
         </w:r>
         <w:r>
           <w:rPr>
@@ -660,7 +743,7 @@
           <w:lang w:val="sr-Latn-RS" w:eastAsia="sr-Latn-RS"/>
         </w:rPr>
       </w:pPr>
-      <w:hyperlink w:anchor="_Toc3155513" w:history="1">
+      <w:hyperlink w:anchor="_Toc5614552" w:history="1">
         <w:r>
           <w:rPr>
             <w:rStyle w:val="Hyperlink"/>
@@ -705,7 +788,7 @@
             <w:noProof/>
             <w:webHidden/>
           </w:rPr>
-          <w:instrText xml:space="preserve"> PAGEREF _Toc3155513 \h </w:instrText>
+          <w:instrText xml:space="preserve"> PAGEREF _Toc5614552 \h </w:instrText>
         </w:r>
         <w:r>
           <w:rPr>
@@ -750,7 +833,7 @@
           <w:lang w:val="sr-Latn-RS" w:eastAsia="sr-Latn-RS"/>
         </w:rPr>
       </w:pPr>
-      <w:hyperlink w:anchor="_Toc3155514" w:history="1">
+      <w:hyperlink w:anchor="_Toc5614553" w:history="1">
         <w:r>
           <w:rPr>
             <w:rStyle w:val="Hyperlink"/>
@@ -795,7 +878,7 @@
             <w:noProof/>
             <w:webHidden/>
           </w:rPr>
-          <w:instrText xml:space="preserve"> PAGEREF _Toc3155514 \h </w:instrText>
+          <w:instrText xml:space="preserve"> PAGEREF _Toc5614553 \h </w:instrText>
         </w:r>
         <w:r>
           <w:rPr>
@@ -840,7 +923,7 @@
           <w:lang w:val="sr-Latn-RS" w:eastAsia="sr-Latn-RS"/>
         </w:rPr>
       </w:pPr>
-      <w:hyperlink w:anchor="_Toc3155515" w:history="1">
+      <w:hyperlink w:anchor="_Toc5614554" w:history="1">
         <w:r>
           <w:rPr>
             <w:rStyle w:val="Hyperlink"/>
@@ -885,7 +968,7 @@
             <w:noProof/>
             <w:webHidden/>
           </w:rPr>
-          <w:instrText xml:space="preserve"> PAGEREF _Toc3155515 \h </w:instrText>
+          <w:instrText xml:space="preserve"> PAGEREF _Toc5614554 \h </w:instrText>
         </w:r>
         <w:r>
           <w:rPr>
@@ -930,7 +1013,7 @@
           <w:lang w:val="sr-Latn-RS" w:eastAsia="sr-Latn-RS"/>
         </w:rPr>
       </w:pPr>
-      <w:hyperlink w:anchor="_Toc3155516" w:history="1">
+      <w:hyperlink w:anchor="_Toc5614555" w:history="1">
         <w:r>
           <w:rPr>
             <w:rStyle w:val="Hyperlink"/>
@@ -975,7 +1058,7 @@
             <w:noProof/>
             <w:webHidden/>
           </w:rPr>
-          <w:instrText xml:space="preserve"> PAGEREF _Toc3155516 \h </w:instrText>
+          <w:instrText xml:space="preserve"> PAGEREF _Toc5614555 \h </w:instrText>
         </w:r>
         <w:r>
           <w:rPr>
@@ -1020,7 +1103,7 @@
           <w:lang w:val="sr-Latn-RS" w:eastAsia="sr-Latn-RS"/>
         </w:rPr>
       </w:pPr>
-      <w:hyperlink w:anchor="_Toc3155517" w:history="1">
+      <w:hyperlink w:anchor="_Toc5614556" w:history="1">
         <w:r>
           <w:rPr>
             <w:rStyle w:val="Hyperlink"/>
@@ -1065,7 +1148,7 @@
             <w:noProof/>
             <w:webHidden/>
           </w:rPr>
-          <w:instrText xml:space="preserve"> PAGEREF _Toc3155517 \h </w:instrText>
+          <w:instrText xml:space="preserve"> PAGEREF _Toc5614556 \h </w:instrText>
         </w:r>
         <w:r>
           <w:rPr>
@@ -1110,7 +1193,7 @@
           <w:lang w:val="sr-Latn-RS" w:eastAsia="sr-Latn-RS"/>
         </w:rPr>
       </w:pPr>
-      <w:hyperlink w:anchor="_Toc3155518" w:history="1">
+      <w:hyperlink w:anchor="_Toc5614557" w:history="1">
         <w:r>
           <w:rPr>
             <w:rStyle w:val="Hyperlink"/>
@@ -1155,7 +1238,7 @@
             <w:noProof/>
             <w:webHidden/>
           </w:rPr>
-          <w:instrText xml:space="preserve"> PAGEREF _Toc3155518 \h </w:instrText>
+          <w:instrText xml:space="preserve"> PAGEREF _Toc5614557 \h </w:instrText>
         </w:r>
         <w:r>
           <w:rPr>
@@ -1200,7 +1283,7 @@
           <w:lang w:val="sr-Latn-RS" w:eastAsia="sr-Latn-RS"/>
         </w:rPr>
       </w:pPr>
-      <w:hyperlink w:anchor="_Toc3155519" w:history="1">
+      <w:hyperlink w:anchor="_Toc5614558" w:history="1">
         <w:r>
           <w:rPr>
             <w:rStyle w:val="Hyperlink"/>
@@ -1243,7 +1326,7 @@
             <w:noProof/>
             <w:webHidden/>
           </w:rPr>
-          <w:instrText xml:space="preserve"> PAGEREF _Toc3155519 \h </w:instrText>
+          <w:instrText xml:space="preserve"> PAGEREF _Toc5614558 \h </w:instrText>
         </w:r>
         <w:r>
           <w:rPr>
@@ -1288,7 +1371,7 @@
           <w:lang w:val="sr-Latn-RS" w:eastAsia="sr-Latn-RS"/>
         </w:rPr>
       </w:pPr>
-      <w:hyperlink w:anchor="_Toc3155520" w:history="1">
+      <w:hyperlink w:anchor="_Toc5614559" w:history="1">
         <w:r>
           <w:rPr>
             <w:rStyle w:val="Hyperlink"/>
@@ -1333,7 +1416,7 @@
             <w:noProof/>
             <w:webHidden/>
           </w:rPr>
-          <w:instrText xml:space="preserve"> PAGEREF _Toc3155520 \h </w:instrText>
+          <w:instrText xml:space="preserve"> PAGEREF _Toc5614559 \h </w:instrText>
         </w:r>
         <w:r>
           <w:rPr>
@@ -1378,7 +1461,7 @@
           <w:lang w:val="sr-Latn-RS" w:eastAsia="sr-Latn-RS"/>
         </w:rPr>
       </w:pPr>
-      <w:hyperlink w:anchor="_Toc3155521" w:history="1">
+      <w:hyperlink w:anchor="_Toc5614560" w:history="1">
         <w:r>
           <w:rPr>
             <w:rStyle w:val="Hyperlink"/>
@@ -1423,7 +1506,7 @@
             <w:noProof/>
             <w:webHidden/>
           </w:rPr>
-          <w:instrText xml:space="preserve"> PAGEREF _Toc3155521 \h </w:instrText>
+          <w:instrText xml:space="preserve"> PAGEREF _Toc5614560 \h </w:instrText>
         </w:r>
         <w:r>
           <w:rPr>
@@ -1468,7 +1551,7 @@
           <w:lang w:val="sr-Latn-RS" w:eastAsia="sr-Latn-RS"/>
         </w:rPr>
       </w:pPr>
-      <w:hyperlink w:anchor="_Toc3155522" w:history="1">
+      <w:hyperlink w:anchor="_Toc5614561" w:history="1">
         <w:r>
           <w:rPr>
             <w:rStyle w:val="Hyperlink"/>
@@ -1513,7 +1596,7 @@
             <w:noProof/>
             <w:webHidden/>
           </w:rPr>
-          <w:instrText xml:space="preserve"> PAGEREF _Toc3155522 \h </w:instrText>
+          <w:instrText xml:space="preserve"> PAGEREF _Toc5614561 \h </w:instrText>
         </w:r>
         <w:r>
           <w:rPr>
@@ -1574,7 +1657,7 @@
       <w:pPr>
         <w:pStyle w:val="Heading1"/>
       </w:pPr>
-      <w:bookmarkStart w:id="1" w:name="_Toc3155511"/>
+      <w:bookmarkStart w:id="1" w:name="_Toc5614550"/>
       <w:proofErr w:type="spellStart"/>
       <w:r>
         <w:lastRenderedPageBreak/>
@@ -1590,7 +1673,7 @@
           <w:lang w:val="sr-Latn-RS"/>
         </w:rPr>
       </w:pPr>
-      <w:bookmarkStart w:id="2" w:name="_Toc3155512"/>
+      <w:bookmarkStart w:id="2" w:name="_Toc5614551"/>
       <w:r>
         <w:rPr>
           <w:lang w:val="sr-Latn-RS"/>
@@ -1665,7 +1748,7 @@
           <w:lang w:val="sr-Latn-RS"/>
         </w:rPr>
       </w:pPr>
-      <w:bookmarkStart w:id="3" w:name="_Toc3155513"/>
+      <w:bookmarkStart w:id="3" w:name="_Toc5614552"/>
       <w:r>
         <w:rPr>
           <w:lang w:val="sr-Latn-RS"/>
@@ -1702,7 +1785,7 @@
           <w:lang w:val="sr-Latn-RS"/>
         </w:rPr>
       </w:pPr>
-      <w:bookmarkStart w:id="4" w:name="_Toc3155514"/>
+      <w:bookmarkStart w:id="4" w:name="_Toc5614553"/>
       <w:r>
         <w:rPr>
           <w:lang w:val="sr-Latn-RS"/>
@@ -1754,7 +1837,7 @@
           <w:lang w:val="sr-Latn-RS"/>
         </w:rPr>
       </w:pPr>
-      <w:bookmarkStart w:id="5" w:name="_Toc3155515"/>
+      <w:bookmarkStart w:id="5" w:name="_Toc5614554"/>
       <w:r>
         <w:rPr>
           <w:lang w:val="sr-Latn-RS"/>
@@ -1784,7 +1867,7 @@
           <w:lang w:val="sr-Latn-RS"/>
         </w:rPr>
       </w:pPr>
-      <w:bookmarkStart w:id="6" w:name="_Toc3155516"/>
+      <w:bookmarkStart w:id="6" w:name="_Toc5614555"/>
       <w:r>
         <w:rPr>
           <w:lang w:val="sr-Latn-RS"/>
@@ -1806,7 +1889,7 @@
           <w:lang w:val="sr-Latn-RS"/>
         </w:rPr>
       </w:pPr>
-      <w:bookmarkStart w:id="7" w:name="_Toc3155517"/>
+      <w:bookmarkStart w:id="7" w:name="_Toc5614556"/>
       <w:r>
         <w:rPr>
           <w:lang w:val="sr-Latn-RS"/>
@@ -1861,7 +1944,7 @@
           <w:lang w:val="sr-Latn-RS"/>
         </w:rPr>
       </w:pPr>
-      <w:bookmarkStart w:id="8" w:name="_Toc3155518"/>
+      <w:bookmarkStart w:id="8" w:name="_Toc5614557"/>
       <w:r>
         <w:rPr>
           <w:lang w:val="sr-Latn-RS"/>
@@ -1874,7 +1957,7 @@
       <w:pPr>
         <w:pStyle w:val="Heading3"/>
       </w:pPr>
-      <w:bookmarkStart w:id="9" w:name="_Toc3155519"/>
+      <w:bookmarkStart w:id="9" w:name="_Toc5614558"/>
       <w:proofErr w:type="spellStart"/>
       <w:r>
         <w:t>Korisnik</w:t>
@@ -2202,9 +2285,6 @@
     <w:p>
       <w:pPr>
         <w:ind w:left="1440"/>
-        <w:rPr>
-          <w:lang w:val="sr-Latn-RS"/>
-        </w:rPr>
       </w:pPr>
       <w:r>
         <w:rPr>
@@ -2245,30 +2325,43 @@
       </w:r>
       <w:proofErr w:type="spellEnd"/>
       <w:r>
-        <w:t>”</w:t>
-      </w:r>
+        <w:t xml:space="preserve">” </w:t>
+      </w:r>
+      <w:proofErr w:type="spellStart"/>
+      <w:r>
+        <w:t>nakon</w:t>
+      </w:r>
+      <w:proofErr w:type="spellEnd"/>
       <w:r>
         <w:t xml:space="preserve"> </w:t>
       </w:r>
       <w:proofErr w:type="spellStart"/>
       <w:r>
-        <w:t>nakon</w:t>
+        <w:t>čega</w:t>
       </w:r>
       <w:proofErr w:type="spellEnd"/>
       <w:r>
+        <w:t xml:space="preserve"> mu se </w:t>
+      </w:r>
+      <w:proofErr w:type="spellStart"/>
+      <w:r>
+        <w:t>prikazuje</w:t>
+      </w:r>
+      <w:proofErr w:type="spellEnd"/>
+      <w:r>
         <w:t xml:space="preserve"> </w:t>
       </w:r>
       <w:proofErr w:type="spellStart"/>
       <w:r>
-        <w:t>čega</w:t>
+        <w:t>stranica</w:t>
       </w:r>
       <w:proofErr w:type="spellEnd"/>
       <w:r>
-        <w:t xml:space="preserve"> mu se </w:t>
+        <w:t xml:space="preserve"> </w:t>
       </w:r>
       <w:proofErr w:type="spellStart"/>
       <w:r>
-        <w:t>prikazuje</w:t>
+        <w:t>sa</w:t>
       </w:r>
       <w:proofErr w:type="spellEnd"/>
       <w:r>
@@ -2276,7 +2369,7 @@
       </w:r>
       <w:proofErr w:type="spellStart"/>
       <w:r>
-        <w:t>stranica</w:t>
+        <w:t>celokupnim</w:t>
       </w:r>
       <w:proofErr w:type="spellEnd"/>
       <w:r>
@@ -2284,37 +2377,38 @@
       </w:r>
       <w:proofErr w:type="spellStart"/>
       <w:r>
-        <w:t>sa</w:t>
+        <w:t>menijem</w:t>
       </w:r>
       <w:proofErr w:type="spellEnd"/>
       <w:r>
-        <w:t xml:space="preserve"> </w:t>
-      </w:r>
-      <w:proofErr w:type="spellStart"/>
-      <w:r>
-        <w:t>celokupnim</w:t>
-      </w:r>
-      <w:proofErr w:type="spellEnd"/>
-      <w:r>
-        <w:t xml:space="preserve"> </w:t>
-      </w:r>
-      <w:proofErr w:type="spellStart"/>
-      <w:r>
-        <w:t>menijem</w:t>
-      </w:r>
-      <w:proofErr w:type="spellEnd"/>
+        <w:t xml:space="preserve"> *</w:t>
+      </w:r>
       <w:r>
         <w:t>.</w:t>
       </w:r>
     </w:p>
     <w:p>
       <w:pPr>
+        <w:ind w:left="1440"/>
+        <w:rPr>
+          <w:lang w:val="sr-Latn-RS"/>
+        </w:rPr>
+      </w:pPr>
+      <w:r>
+        <w:rPr>
+          <w:lang w:val="sr-Latn-RS"/>
+        </w:rPr>
+        <w:t>*Meni restorana je realizovan kao stranica koja predstavlja rezultat pretrage, s tim što je pretraga vršena po restoranu (odnosno po imenu datog restorana za koji se traži meni).</w:t>
+      </w:r>
+    </w:p>
+    <w:p>
+      <w:pPr>
         <w:pStyle w:val="Heading2"/>
         <w:rPr>
           <w:lang w:val="sr-Latn-RS"/>
         </w:rPr>
       </w:pPr>
-      <w:bookmarkStart w:id="10" w:name="_Toc3155520"/>
+      <w:bookmarkStart w:id="10" w:name="_Toc5614559"/>
       <w:r>
         <w:rPr>
           <w:lang w:val="sr-Latn-RS"/>
@@ -2344,7 +2438,7 @@
           <w:lang w:val="sr-Latn-RS"/>
         </w:rPr>
       </w:pPr>
-      <w:bookmarkStart w:id="11" w:name="_Toc3155521"/>
+      <w:bookmarkStart w:id="11" w:name="_Toc5614560"/>
       <w:r>
         <w:rPr>
           <w:lang w:val="sr-Latn-RS"/>
@@ -2374,7 +2468,7 @@
           <w:lang w:val="sr-Latn-RS"/>
         </w:rPr>
       </w:pPr>
-      <w:bookmarkStart w:id="12" w:name="_Toc3155522"/>
+      <w:bookmarkStart w:id="12" w:name="_Toc5614561"/>
       <w:r>
         <w:rPr>
           <w:lang w:val="sr-Latn-RS"/>
@@ -5979,7 +6073,7 @@
 </file>
 
 <file path=customXml/itemProps1.xml><?xml version="1.0" encoding="utf-8"?>
-<ds:datastoreItem xmlns:ds="http://schemas.openxmlformats.org/officeDocument/2006/customXml" ds:itemID="{2D1C38FF-615D-4F73-B6DE-09918D769869}">
+<ds:datastoreItem xmlns:ds="http://schemas.openxmlformats.org/officeDocument/2006/customXml" ds:itemID="{24099CA1-8FCB-493E-BF3D-1CD7DFDEED97}">
   <ds:schemaRefs>
     <ds:schemaRef ds:uri="http://schemas.openxmlformats.org/officeDocument/2006/bibliography"/>
   </ds:schemaRefs>
